--- a/doc/ECE 503 Project Report.docx
+++ b/doc/ECE 503 Project Report.docx
@@ -233,7 +233,7 @@
           <w:szCs w:val="32"/>
           <w:rtl w:val="0"/>
         </w:rPr>
-        <w:t xml:space="preserve"> </w:t>
+        <w:t xml:space="preserve">Github: </w:t>
       </w:r>
     </w:p>
     <w:p>
@@ -246,13 +246,22 @@
           <w:szCs w:val="32"/>
         </w:rPr>
       </w:pPr>
-      <w:r>
-        <w:rPr>
-          <w:sz w:val="32"/>
-          <w:szCs w:val="32"/>
-          <w:rtl w:val="0"/>
-        </w:rPr>
-        <w:t xml:space="preserve"> </w:t>
+      <w:hyperlink r:id="rId6">
+        <w:r>
+          <w:rPr>
+            <w:color w:val="1155cc"/>
+            <w:sz w:val="32"/>
+            <w:szCs w:val="32"/>
+            <w:u w:val="single"/>
+            <w:rtl w:val="0"/>
+          </w:rPr>
+          <w:t xml:space="preserve">https://github.com/yuanmingwang/MNIST-Classification-Using-PCA-Enhanced-Softmax-Regression-and-Convolutional-Neural-Networks</w:t>
+        </w:r>
+      </w:hyperlink>
+      <w:r>
+        <w:rPr>
+          <w:rtl w:val="0"/>
+        </w:rPr>
       </w:r>
     </w:p>
     <w:p>
@@ -367,22 +376,6 @@
           <w:rtl w:val="0"/>
         </w:rPr>
         <w:t xml:space="preserve"> </w:t>
-      </w:r>
-    </w:p>
-    <w:p>
-      <w:pPr>
-        <w:spacing w:before="240" w:line="256.7994545454545" w:lineRule="auto"/>
-        <w:ind w:left="0" w:firstLine="0"/>
-        <w:jc w:val="both"/>
-        <w:rPr>
-          <w:sz w:val="32"/>
-          <w:szCs w:val="32"/>
-        </w:rPr>
-      </w:pPr>
-      <w:r>
-        <w:rPr>
-          <w:rtl w:val="0"/>
-        </w:rPr>
       </w:r>
     </w:p>
     <w:p>
@@ -5848,16 +5841,16 @@
           <wp:inline distB="114300" distT="114300" distL="114300" distR="114300">
             <wp:extent cx="5943600" cy="457200"/>
             <wp:effectExtent b="0" l="0" r="0" t="0"/>
-            <wp:docPr id="1" name="image3.png"/>
+            <wp:docPr id="1" name="image1.png"/>
             <a:graphic>
               <a:graphicData uri="http://schemas.openxmlformats.org/drawingml/2006/picture">
                 <pic:pic>
                   <pic:nvPicPr>
-                    <pic:cNvPr id="0" name="image3.png"/>
+                    <pic:cNvPr id="0" name="image1.png"/>
                     <pic:cNvPicPr preferRelativeResize="0"/>
                   </pic:nvPicPr>
                   <pic:blipFill>
-                    <a:blip r:embed="rId6"/>
+                    <a:blip r:embed="rId7"/>
                     <a:srcRect b="0" l="0" r="0" t="0"/>
                     <a:stretch>
                       <a:fillRect/>
@@ -6018,16 +6011,16 @@
           <wp:inline distB="114300" distT="114300" distL="114300" distR="114300">
             <wp:extent cx="5943600" cy="977900"/>
             <wp:effectExtent b="0" l="0" r="0" t="0"/>
-            <wp:docPr id="2" name="image1.png"/>
+            <wp:docPr id="2" name="image2.png"/>
             <a:graphic>
               <a:graphicData uri="http://schemas.openxmlformats.org/drawingml/2006/picture">
                 <pic:pic>
                   <pic:nvPicPr>
-                    <pic:cNvPr id="0" name="image1.png"/>
+                    <pic:cNvPr id="0" name="image2.png"/>
                     <pic:cNvPicPr preferRelativeResize="0"/>
                   </pic:nvPicPr>
                   <pic:blipFill>
-                    <a:blip r:embed="rId7"/>
+                    <a:blip r:embed="rId8"/>
                     <a:srcRect b="0" l="0" r="0" t="0"/>
                     <a:stretch>
                       <a:fillRect/>
@@ -6216,16 +6209,16 @@
           <wp:inline distB="114300" distT="114300" distL="114300" distR="114300">
             <wp:extent cx="5943600" cy="1435100"/>
             <wp:effectExtent b="0" l="0" r="0" t="0"/>
-            <wp:docPr id="3" name="image2.png"/>
+            <wp:docPr id="3" name="image4.png"/>
             <a:graphic>
               <a:graphicData uri="http://schemas.openxmlformats.org/drawingml/2006/picture">
                 <pic:pic>
                   <pic:nvPicPr>
-                    <pic:cNvPr id="0" name="image2.png"/>
+                    <pic:cNvPr id="0" name="image4.png"/>
                     <pic:cNvPicPr preferRelativeResize="0"/>
                   </pic:nvPicPr>
                   <pic:blipFill>
-                    <a:blip r:embed="rId8"/>
+                    <a:blip r:embed="rId9"/>
                     <a:srcRect b="0" l="0" r="0" t="0"/>
                     <a:stretch>
                       <a:fillRect/>
@@ -6403,16 +6396,16 @@
           <wp:inline distB="114300" distT="114300" distL="114300" distR="114300">
             <wp:extent cx="5943600" cy="1625600"/>
             <wp:effectExtent b="0" l="0" r="0" t="0"/>
-            <wp:docPr id="4" name="image4.png"/>
+            <wp:docPr id="4" name="image3.png"/>
             <a:graphic>
               <a:graphicData uri="http://schemas.openxmlformats.org/drawingml/2006/picture">
                 <pic:pic>
                   <pic:nvPicPr>
-                    <pic:cNvPr id="0" name="image4.png"/>
+                    <pic:cNvPr id="0" name="image3.png"/>
                     <pic:cNvPicPr preferRelativeResize="0"/>
                   </pic:nvPicPr>
                   <pic:blipFill>
-                    <a:blip r:embed="rId9"/>
+                    <a:blip r:embed="rId10"/>
                     <a:srcRect b="0" l="0" r="0" t="0"/>
                     <a:stretch>
                       <a:fillRect/>
